--- a/document_generation/document_generation_app/document_templates/generation_payment_order_for_advance_payment.docx
+++ b/document_generation/document_generation_app/document_templates/generation_payment_order_for_advance_payment.docx
@@ -127,27 +127,39 @@
                 <w:szCs w:val="16"/>
               </w:rPr>
             </w:pPr>
-            <w:proofErr w:type="spellStart"/>
             <w:r>
               <w:rPr>
                 <w:sz w:val="16"/>
                 <w:szCs w:val="16"/>
               </w:rPr>
-              <w:t>Поступ</w:t>
-            </w:r>
-            <w:proofErr w:type="spellEnd"/>
-            <w:r>
+              <w:t>Поступ. в банк плат.</w:t>
+            </w:r>
+          </w:p>
+        </w:tc>
+        <w:tc>
+          <w:tcPr>
+            <w:tcW w:w="1191" w:type="dxa"/>
+            <w:tcBorders>
+              <w:top w:val="nil"/>
+              <w:left w:val="nil"/>
+              <w:bottom w:val="nil"/>
+              <w:right w:val="nil"/>
+            </w:tcBorders>
+            <w:vAlign w:val="bottom"/>
+          </w:tcPr>
+          <w:p>
+            <w:pPr>
+              <w:jc w:val="both"/>
               <w:rPr>
                 <w:sz w:val="16"/>
                 <w:szCs w:val="16"/>
               </w:rPr>
-              <w:t>. в банк плат.</w:t>
-            </w:r>
-          </w:p>
-        </w:tc>
-        <w:tc>
-          <w:tcPr>
-            <w:tcW w:w="1191" w:type="dxa"/>
+            </w:pPr>
+          </w:p>
+        </w:tc>
+        <w:tc>
+          <w:tcPr>
+            <w:tcW w:w="1985" w:type="dxa"/>
             <w:tcBorders>
               <w:top w:val="nil"/>
               <w:left w:val="nil"/>
@@ -158,55 +170,18 @@
           </w:tcPr>
           <w:p>
             <w:pPr>
-              <w:jc w:val="both"/>
+              <w:jc w:val="center"/>
               <w:rPr>
                 <w:sz w:val="16"/>
                 <w:szCs w:val="16"/>
               </w:rPr>
             </w:pPr>
-          </w:p>
-        </w:tc>
-        <w:tc>
-          <w:tcPr>
-            <w:tcW w:w="1985" w:type="dxa"/>
-            <w:tcBorders>
-              <w:top w:val="nil"/>
-              <w:left w:val="nil"/>
-              <w:bottom w:val="nil"/>
-              <w:right w:val="nil"/>
-            </w:tcBorders>
-            <w:vAlign w:val="bottom"/>
-          </w:tcPr>
-          <w:p>
-            <w:pPr>
-              <w:jc w:val="center"/>
+            <w:r>
               <w:rPr>
                 <w:sz w:val="16"/>
                 <w:szCs w:val="16"/>
               </w:rPr>
-            </w:pPr>
-            <w:r>
-              <w:rPr>
-                <w:sz w:val="16"/>
-                <w:szCs w:val="16"/>
-              </w:rPr>
-              <w:t xml:space="preserve">Списано со </w:t>
-            </w:r>
-            <w:proofErr w:type="spellStart"/>
-            <w:r>
-              <w:rPr>
-                <w:sz w:val="16"/>
-                <w:szCs w:val="16"/>
-              </w:rPr>
-              <w:t>сч</w:t>
-            </w:r>
-            <w:proofErr w:type="spellEnd"/>
-            <w:r>
-              <w:rPr>
-                <w:sz w:val="16"/>
-                <w:szCs w:val="16"/>
-              </w:rPr>
-              <w:t>. плат.</w:t>
+              <w:t>Списано со сч. плат.</w:t>
             </w:r>
           </w:p>
         </w:tc>
@@ -314,9 +289,8 @@
                 <w:sz w:val="24"/>
                 <w:szCs w:val="24"/>
               </w:rPr>
-              <w:t xml:space="preserve">ЖНОЕ ПОРУЧЕНИЕ </w:t>
-            </w:r>
-            <w:proofErr w:type="gramStart"/>
+              <w:t xml:space="preserve">ЖНОЕ ПОРУЧЕНИЕ №  </w:t>
+            </w:r>
             <w:r>
               <w:rPr>
                 <w:b/>
@@ -324,18 +298,8 @@
                 <w:sz w:val="24"/>
                 <w:szCs w:val="24"/>
               </w:rPr>
-              <w:t xml:space="preserve">№  </w:t>
-            </w:r>
-            <w:r>
-              <w:rPr>
-                <w:b/>
-                <w:bCs/>
-                <w:sz w:val="24"/>
-                <w:szCs w:val="24"/>
-              </w:rPr>
               <w:t>29</w:t>
             </w:r>
-            <w:proofErr w:type="gramEnd"/>
           </w:p>
         </w:tc>
         <w:tc>
@@ -356,22 +320,18 @@
                 <w:lang w:val="en-US"/>
               </w:rPr>
             </w:pPr>
-            <w:proofErr w:type="gramStart"/>
             <w:r>
               <w:rPr>
                 <w:lang w:val="en-US"/>
               </w:rPr>
               <w:t xml:space="preserve">{{ </w:t>
             </w:r>
-            <w:proofErr w:type="spellStart"/>
             <w:r>
               <w:rPr>
                 <w:lang w:val="en-US"/>
               </w:rPr>
               <w:t>nowDate</w:t>
             </w:r>
-            <w:proofErr w:type="spellEnd"/>
-            <w:proofErr w:type="gramEnd"/>
             <w:r>
               <w:rPr>
                 <w:lang w:val="en-US"/>
@@ -670,18 +630,27 @@
           <w:p>
             <w:pPr>
               <w:ind w:left="57"/>
-            </w:pPr>
-            <w:r>
-              <w:t>Тринадцать</w:t>
-            </w:r>
-            <w:r>
-              <w:t xml:space="preserve"> тысяч </w:t>
-            </w:r>
-            <w:r>
-              <w:t xml:space="preserve">сто </w:t>
-            </w:r>
-            <w:r>
-              <w:t>рублей 00 копеек</w:t>
+              <w:rPr>
+                <w:lang w:val="en-US"/>
+              </w:rPr>
+            </w:pPr>
+            <w:r>
+              <w:rPr>
+                <w:lang w:val="en-US"/>
+              </w:rPr>
+              <w:t xml:space="preserve">{{ </w:t>
+            </w:r>
+            <w:r>
+              <w:rPr>
+                <w:lang w:val="en-US"/>
+              </w:rPr>
+              <w:t>textSum</w:t>
+            </w:r>
+            <w:r>
+              <w:rPr>
+                <w:lang w:val="en-US"/>
+              </w:rPr>
+              <w:t xml:space="preserve"> }}</w:t>
             </w:r>
           </w:p>
         </w:tc>
@@ -719,7 +688,6 @@
                 <w:lang w:val="en-US"/>
               </w:rPr>
             </w:pPr>
-            <w:proofErr w:type="gramStart"/>
             <w:r>
               <w:t xml:space="preserve">ИНН  </w:t>
             </w:r>
@@ -727,14 +695,7 @@
               <w:rPr>
                 <w:lang w:val="en-US"/>
               </w:rPr>
-              <w:t>{</w:t>
-            </w:r>
-            <w:proofErr w:type="gramEnd"/>
-            <w:r>
-              <w:rPr>
-                <w:lang w:val="en-US"/>
-              </w:rPr>
-              <w:t>{</w:t>
+              <w:t>{{</w:t>
             </w:r>
             <w:r>
               <w:rPr>
@@ -742,7 +703,6 @@
               </w:rPr>
               <w:t xml:space="preserve"> </w:t>
             </w:r>
-            <w:proofErr w:type="spellStart"/>
             <w:r>
               <w:rPr>
                 <w:lang w:val="en-US"/>
@@ -755,7 +715,6 @@
               </w:rPr>
               <w:t>INN</w:t>
             </w:r>
-            <w:proofErr w:type="spellEnd"/>
             <w:r>
               <w:rPr>
                 <w:lang w:val="en-US"/>
@@ -786,7 +745,6 @@
             <w:pPr>
               <w:ind w:left="57"/>
             </w:pPr>
-            <w:proofErr w:type="gramStart"/>
             <w:r>
               <w:t xml:space="preserve">КПП  </w:t>
             </w:r>
@@ -794,16 +752,8 @@
               <w:rPr>
                 <w:lang w:val="en-US"/>
               </w:rPr>
-              <w:t>{</w:t>
-            </w:r>
-            <w:proofErr w:type="gramEnd"/>
-            <w:r>
-              <w:rPr>
-                <w:lang w:val="en-US"/>
-              </w:rPr>
-              <w:t xml:space="preserve">{ </w:t>
-            </w:r>
-            <w:proofErr w:type="spellStart"/>
+              <w:t xml:space="preserve">{{ </w:t>
+            </w:r>
             <w:r>
               <w:rPr>
                 <w:lang w:val="en-US"/>
@@ -814,14 +764,7 @@
               <w:rPr>
                 <w:lang w:val="en-US"/>
               </w:rPr>
-              <w:t>KPP</w:t>
-            </w:r>
-            <w:proofErr w:type="spellEnd"/>
-            <w:r>
-              <w:rPr>
-                <w:lang w:val="en-US"/>
-              </w:rPr>
-              <w:t xml:space="preserve"> }}</w:t>
+              <w:t>KPP }}</w:t>
             </w:r>
           </w:p>
         </w:tc>
@@ -866,7 +809,6 @@
                 <w:lang w:val="en-US"/>
               </w:rPr>
             </w:pPr>
-            <w:proofErr w:type="gramStart"/>
             <w:r>
               <w:rPr>
                 <w:lang w:val="en-US"/>
@@ -879,7 +821,6 @@
               </w:rPr>
               <w:t>sum</w:t>
             </w:r>
-            <w:proofErr w:type="gramEnd"/>
             <w:r>
               <w:rPr>
                 <w:lang w:val="en-US"/>
@@ -922,7 +863,6 @@
                 <w:lang w:val="en-US"/>
               </w:rPr>
             </w:pPr>
-            <w:proofErr w:type="gramStart"/>
             <w:r>
               <w:rPr>
                 <w:lang w:val="en-US"/>
@@ -935,7 +875,6 @@
               </w:rPr>
               <w:t>organization</w:t>
             </w:r>
-            <w:proofErr w:type="gramEnd"/>
             <w:r>
               <w:rPr>
                 <w:lang w:val="en-US"/>
@@ -1032,13 +971,8 @@
             <w:pPr>
               <w:ind w:left="57"/>
             </w:pPr>
-            <w:proofErr w:type="spellStart"/>
-            <w:r>
-              <w:t>Сч</w:t>
-            </w:r>
-            <w:proofErr w:type="spellEnd"/>
-            <w:r>
-              <w:t>. №</w:t>
+            <w:r>
+              <w:t>Сч. №</w:t>
             </w:r>
           </w:p>
         </w:tc>
@@ -1061,22 +995,18 @@
                 <w:lang w:val="en-US"/>
               </w:rPr>
             </w:pPr>
-            <w:proofErr w:type="gramStart"/>
             <w:r>
               <w:rPr>
                 <w:lang w:val="en-US"/>
               </w:rPr>
               <w:t xml:space="preserve">{{ </w:t>
             </w:r>
-            <w:proofErr w:type="spellStart"/>
             <w:r>
               <w:rPr>
                 <w:lang w:val="en-US"/>
               </w:rPr>
               <w:t>paymentAccountOrganization</w:t>
             </w:r>
-            <w:proofErr w:type="spellEnd"/>
-            <w:proofErr w:type="gramEnd"/>
             <w:r>
               <w:rPr>
                 <w:lang w:val="en-US"/>
@@ -1286,13 +1216,8 @@
             <w:pPr>
               <w:ind w:left="57"/>
             </w:pPr>
-            <w:proofErr w:type="spellStart"/>
-            <w:r>
-              <w:t>Сч</w:t>
-            </w:r>
-            <w:proofErr w:type="spellEnd"/>
-            <w:r>
-              <w:t>. №</w:t>
+            <w:r>
+              <w:t>Сч. №</w:t>
             </w:r>
           </w:p>
         </w:tc>
@@ -1514,13 +1439,8 @@
             <w:pPr>
               <w:ind w:left="57"/>
             </w:pPr>
-            <w:proofErr w:type="spellStart"/>
-            <w:r>
-              <w:t>Сч</w:t>
-            </w:r>
-            <w:proofErr w:type="spellEnd"/>
-            <w:r>
-              <w:t>. №</w:t>
+            <w:r>
+              <w:t>Сч. №</w:t>
             </w:r>
           </w:p>
         </w:tc>
@@ -1648,14 +1568,12 @@
             <w:pPr>
               <w:ind w:left="57"/>
             </w:pPr>
-            <w:proofErr w:type="gramStart"/>
             <w:r>
               <w:t xml:space="preserve">ИНН  </w:t>
             </w:r>
             <w:r>
               <w:t>7727406020</w:t>
             </w:r>
-            <w:proofErr w:type="gramEnd"/>
           </w:p>
         </w:tc>
         <w:tc>
@@ -1674,14 +1592,12 @@
             <w:pPr>
               <w:ind w:left="57"/>
             </w:pPr>
-            <w:proofErr w:type="gramStart"/>
             <w:r>
               <w:t xml:space="preserve">КПП  </w:t>
             </w:r>
             <w:r>
               <w:t>770801001</w:t>
             </w:r>
-            <w:proofErr w:type="gramEnd"/>
           </w:p>
         </w:tc>
         <w:tc>
@@ -1700,13 +1616,8 @@
             <w:pPr>
               <w:ind w:left="57"/>
             </w:pPr>
-            <w:proofErr w:type="spellStart"/>
-            <w:r>
-              <w:t>Сч</w:t>
-            </w:r>
-            <w:proofErr w:type="spellEnd"/>
-            <w:r>
-              <w:t>. №</w:t>
+            <w:r>
+              <w:t>Сч. №</w:t>
             </w:r>
           </w:p>
         </w:tc>
@@ -1763,21 +1674,13 @@
               <w:ind w:left="57"/>
             </w:pPr>
             <w:r>
-              <w:t xml:space="preserve">УФК по Тульской </w:t>
-            </w:r>
-            <w:proofErr w:type="gramStart"/>
-            <w:r>
-              <w:t xml:space="preserve">области </w:t>
+              <w:t xml:space="preserve">УФК по Тульской области </w:t>
             </w:r>
             <w:r>
               <w:t xml:space="preserve"> </w:t>
             </w:r>
             <w:r>
-              <w:t>(</w:t>
-            </w:r>
-            <w:proofErr w:type="gramEnd"/>
-            <w:r>
-              <w:t>Межрегиональная инспекция Федеральной налоговой службы по управлению долгом)</w:t>
+              <w:t>(Межрегиональная инспекция Федеральной налоговой службы по управлению долгом)</w:t>
             </w:r>
           </w:p>
         </w:tc>
@@ -2364,19 +2267,15 @@
             <w:r>
               <w:t xml:space="preserve">Авансовый платёж по патенту </w:t>
             </w:r>
-            <w:proofErr w:type="gramStart"/>
             <w:r>
               <w:t xml:space="preserve">{{ </w:t>
             </w:r>
-            <w:proofErr w:type="spellStart"/>
             <w:r>
               <w:rPr>
                 <w:lang w:val="en-US"/>
               </w:rPr>
               <w:t>fullName</w:t>
             </w:r>
-            <w:proofErr w:type="spellEnd"/>
-            <w:proofErr w:type="gramEnd"/>
             <w:r>
               <w:t xml:space="preserve"> </w:t>
             </w:r>
@@ -2386,27 +2285,17 @@
             <w:r>
               <w:t xml:space="preserve">{{ </w:t>
             </w:r>
-            <w:proofErr w:type="spellStart"/>
             <w:r>
               <w:rPr>
                 <w:lang w:val="en-US"/>
               </w:rPr>
               <w:t>IndividualINN</w:t>
             </w:r>
-            <w:proofErr w:type="spellEnd"/>
             <w:r>
               <w:t xml:space="preserve"> }}</w:t>
             </w:r>
             <w:r>
-              <w:t xml:space="preserve"> {{ </w:t>
-            </w:r>
-            <w:proofErr w:type="spellStart"/>
-            <w:r>
-              <w:t>period</w:t>
-            </w:r>
-            <w:proofErr w:type="spellEnd"/>
-            <w:r>
-              <w:t xml:space="preserve"> }}</w:t>
+              <w:t xml:space="preserve"> {{ period }}</w:t>
             </w:r>
           </w:p>
         </w:tc>
